--- a/法令ファイル/日本消防検定協会に対する出資の目的とする土地等の評価に関する政令/日本消防検定協会に対する出資の目的とする土地等の評価に関する政令（昭和三十八年政令第三百十六号）.docx
+++ b/法令ファイル/日本消防検定協会に対する出資の目的とする土地等の評価に関する政令/日本消防検定協会に対する出資の目的とする土地等の評価に関する政令（昭和三十八年政令第三百十六号）.docx
@@ -27,69 +27,45 @@
     </w:p>
     <w:p>
       <w:pPr>
-        <w:pStyle w:val="Heading6"/>
+        <w:pStyle w:val="ListBullet"/>
         <w:ind w:left="880"/>
       </w:pPr>
       <w:r>
         <w:t>一</w:t>
-      </w:r>
-    </w:p>
-    <w:p>
-      <w:pPr>
-        <w:ind w:left="880"/>
-      </w:pPr>
-      <w:r>
+        <w:br/>
         <w:t>大蔵省の職員</w:t>
       </w:r>
     </w:p>
     <w:p>
       <w:pPr>
-        <w:pStyle w:val="Heading6"/>
+        <w:pStyle w:val="ListBullet"/>
         <w:ind w:left="880"/>
       </w:pPr>
       <w:r>
         <w:t>二</w:t>
-      </w:r>
-    </w:p>
-    <w:p>
-      <w:pPr>
-        <w:ind w:left="880"/>
-      </w:pPr>
-      <w:r>
+        <w:br/>
         <w:t>自治省の職員</w:t>
       </w:r>
     </w:p>
     <w:p>
       <w:pPr>
-        <w:pStyle w:val="Heading6"/>
+        <w:pStyle w:val="ListBullet"/>
         <w:ind w:left="880"/>
       </w:pPr>
       <w:r>
         <w:t>三</w:t>
-      </w:r>
-    </w:p>
-    <w:p>
-      <w:pPr>
-        <w:ind w:left="880"/>
-      </w:pPr>
-      <w:r>
+        <w:br/>
         <w:t>日本消防検定協会の役員（日本消防検定協会が成立するまでの間は、法附則第三条第一項の設立委員）</w:t>
       </w:r>
     </w:p>
     <w:p>
       <w:pPr>
-        <w:pStyle w:val="Heading6"/>
+        <w:pStyle w:val="ListBullet"/>
         <w:ind w:left="880"/>
       </w:pPr>
       <w:r>
         <w:t>四</w:t>
-      </w:r>
-    </w:p>
-    <w:p>
-      <w:pPr>
-        <w:ind w:left="880"/>
-      </w:pPr>
-      <w:r>
+        <w:br/>
         <w:t>学識経験がある者</w:t>
       </w:r>
     </w:p>
@@ -157,7 +133,7 @@
     </w:pPr>
     <w:r>
       <w:tab/>
-      <w:t>WeGov v0.1 - FTS141</w:t>
+      <w:t>WeGov v0.2 - FTS141</w:t>
     </w:r>
   </w:p>
 </w:ftr>
